--- a/法令ファイル/沖縄振興開発金融公庫の貸付金を借り入れた兼業会社及び分割等会社の公告手続に関する省令/沖縄振興開発金融公庫の貸付金を借り入れた兼業会社及び分割等会社の公告手続に関する省令（平成十四年経済産業省令第七十三号）.docx
+++ b/法令ファイル/沖縄振興開発金融公庫の貸付金を借り入れた兼業会社及び分割等会社の公告手続に関する省令/沖縄振興開発金融公庫の貸付金を借り入れた兼業会社及び分割等会社の公告手続に関する省令（平成十四年経済産業省令第七十三号）.docx
@@ -13,6 +13,18 @@
       </w:r>
     </w:p>
     <w:p>
+      <w:pPr>
+        <w:pStyle w:val="Heading5"/>
+        <w:ind w:left="440"/>
+      </w:pPr>
+      <w:r>
+        <w:t>１</w:t>
+      </w:r>
+    </w:p>
+    <w:p>
+      <w:pPr>
+        <w:ind w:left="440"/>
+      </w:pPr>
       <w:r>
         <w:t>沖縄振興特別措置法第六十四条第五項の規定による公告は、官報、日刊新聞紙又は電子公告（会社法（平成十七年法律第八十六号）第二条第三十四号の電子公告をいう。以下同じ。）であって当該会社の定款で定めるものに掲載しなければならない。</w:t>
       </w:r>
@@ -70,53 +82,123 @@
     </w:p>
     <w:p>
       <w:pPr>
-        <w:pStyle w:val="Heading6"/>
+        <w:pStyle w:val="ListBullet"/>
         <w:ind w:left="880"/>
       </w:pPr>
       <w:r>
         <w:t>一</w:t>
-      </w:r>
-    </w:p>
-    <w:p>
-      <w:pPr>
-        <w:ind w:left="880"/>
-      </w:pPr>
-      <w:r>
+        <w:br/>
         <w:t>公告の中断が生ずることにつき当該会社が善意でかつ重大な過失がないこと又は会社に正当な事由があること。</w:t>
       </w:r>
     </w:p>
     <w:p>
       <w:pPr>
-        <w:pStyle w:val="Heading6"/>
+        <w:pStyle w:val="ListBullet"/>
         <w:ind w:left="880"/>
       </w:pPr>
       <w:r>
         <w:t>二</w:t>
-      </w:r>
-    </w:p>
-    <w:p>
-      <w:pPr>
-        <w:ind w:left="880"/>
-      </w:pPr>
-      <w:r>
+        <w:br/>
         <w:t>公告の中断が生じた時間の合計が公告期間中の十分の一を超えないこと。</w:t>
       </w:r>
     </w:p>
     <w:p>
       <w:pPr>
-        <w:pStyle w:val="Heading6"/>
+        <w:pStyle w:val="ListBullet"/>
         <w:ind w:left="880"/>
       </w:pPr>
       <w:r>
         <w:t>三</w:t>
+        <w:br/>
+        <w:t>当該会社が公告の中断が生じたことを知った後速やかにその旨、公告の中断が生じた時間及び公告の中断の内容を当該公告に付して公告したこと。</w:t>
       </w:r>
     </w:p>
     <w:p>
       <w:pPr>
+        <w:pStyle w:val="ListBullet"/>
         <w:ind w:left="880"/>
       </w:pPr>
       <w:r>
-        <w:t>当該会社が公告の中断が生じたことを知った後速やかにその旨、公告の中断が生じた時間及び公告の中断の内容を当該公告に付して公告したこと。</w:t>
+        <w:t>一</w:t>
+        <w:br/>
+        <w:t>兼業会社又は分割等会社の名称</w:t>
+      </w:r>
+    </w:p>
+    <w:p>
+      <w:pPr>
+        <w:pStyle w:val="ListBullet"/>
+        <w:ind w:left="880"/>
+      </w:pPr>
+      <w:r>
+        <w:t>二</w:t>
+        <w:br/>
+        <w:t>兼業会社又は分割等会社の住所</w:t>
+      </w:r>
+    </w:p>
+    <w:p>
+      <w:pPr>
+        <w:pStyle w:val="ListBullet"/>
+        <w:ind w:left="880"/>
+      </w:pPr>
+      <w:r>
+        <w:t>三</w:t>
+        <w:br/>
+        <w:t>借入先</w:t>
+      </w:r>
+    </w:p>
+    <w:p>
+      <w:pPr>
+        <w:pStyle w:val="ListBullet"/>
+        <w:ind w:left="880"/>
+      </w:pPr>
+      <w:r>
+        <w:t>四</w:t>
+        <w:br/>
+        <w:t>借入金額</w:t>
+      </w:r>
+    </w:p>
+    <w:p>
+      <w:pPr>
+        <w:pStyle w:val="ListBullet"/>
+        <w:ind w:left="880"/>
+      </w:pPr>
+      <w:r>
+        <w:t>五</w:t>
+        <w:br/>
+        <w:t>借入金の利率</w:t>
+      </w:r>
+    </w:p>
+    <w:p>
+      <w:pPr>
+        <w:pStyle w:val="ListBullet"/>
+        <w:ind w:left="880"/>
+      </w:pPr>
+      <w:r>
+        <w:t>六</w:t>
+        <w:br/>
+        <w:t>借入金の償還の方法及び期限</w:t>
+      </w:r>
+    </w:p>
+    <w:p>
+      <w:pPr>
+        <w:pStyle w:val="ListBullet"/>
+        <w:ind w:left="880"/>
+      </w:pPr>
+      <w:r>
+        <w:t>七</w:t>
+        <w:br/>
+        <w:t>利息の支払の方法及び期限</w:t>
+      </w:r>
+    </w:p>
+    <w:p>
+      <w:pPr>
+        <w:pStyle w:val="ListBullet"/>
+        <w:ind w:left="880"/>
+      </w:pPr>
+      <w:r>
+        <w:t>八</w:t>
+        <w:br/>
+        <w:t>その他参考となるべき事項</w:t>
       </w:r>
     </w:p>
     <w:p>
@@ -147,7 +229,7 @@
         <w:pStyle w:val="Heading1"/>
       </w:pPr>
       <w:r>
-        <w:t>附　則（平成一七年四月八日経済産業省令第五三号）</w:t>
+        <w:t>附則（平成一七年四月八日経済産業省令第五三号）</w:t>
       </w:r>
     </w:p>
     <w:p>
@@ -165,7 +247,7 @@
         <w:pStyle w:val="Heading1"/>
       </w:pPr>
       <w:r>
-        <w:t>附　則（平成一八年四月二八日経済産業省令第六三号）</w:t>
+        <w:t>附則（平成一八年四月二八日経済産業省令第六三号）</w:t>
       </w:r>
     </w:p>
     <w:p>
@@ -191,7 +273,7 @@
         <w:pStyle w:val="Heading1"/>
       </w:pPr>
       <w:r>
-        <w:t>附　則（平成二〇年一〇月一日経済産業省令第七二号）</w:t>
+        <w:t>附則（平成二〇年一〇月一日経済産業省令第七二号）</w:t>
       </w:r>
     </w:p>
     <w:p>
@@ -209,7 +291,7 @@
         <w:pStyle w:val="Heading1"/>
       </w:pPr>
       <w:r>
-        <w:t>附　則（平成二八年三月三〇日経済産業省令第五〇号）</w:t>
+        <w:t>附則（平成二八年三月三〇日経済産業省令第五〇号）</w:t>
       </w:r>
     </w:p>
     <w:p>
@@ -245,7 +327,7 @@
     </w:pPr>
     <w:r>
       <w:tab/>
-      <w:t>WeGov v0.1 - FTS141</w:t>
+      <w:t>WeGov v0.2 - FTS141</w:t>
     </w:r>
   </w:p>
 </w:ftr>
